--- a/Progress Logs/Progress log 5 01.03.19.docx
+++ b/Progress Logs/Progress log 5 01.03.19.docx
@@ -600,13 +600,19 @@
         <w:t>ed</w:t>
       </w:r>
       <w:r>
-        <w:t xml:space="preserve"> to get the app to work in the background of the </w:t>
+        <w:t xml:space="preserve"> to get the app to work in the background of </w:t>
       </w:r>
       <w:r>
         <w:t>user’s</w:t>
       </w:r>
       <w:r>
-        <w:t xml:space="preserve"> phone and at the same time, take speech as input. This task was something I thought was going to be difficult at the beginning of my project, but to my surprise it was </w:t>
+        <w:t xml:space="preserve"> phone and at the same time, take speech as input. This task was something I thought was going to be difficult at the beginning of </w:t>
+      </w:r>
+      <w:r>
+        <w:t>the</w:t>
+      </w:r>
+      <w:r>
+        <w:t xml:space="preserve"> project, but to my surprise it was </w:t>
       </w:r>
       <w:proofErr w:type="gramStart"/>
       <w:r>
@@ -632,7 +638,13 @@
         <w:t xml:space="preserve"> M</w:t>
       </w:r>
       <w:r>
-        <w:t xml:space="preserve">y initial plan was to somehow fit my TensorFlow model in the background to take in the speech. But this objective was something I could not implement. Instead I used the built-in Google speech recognition to take in speech as input in the background. This is probably the best solution </w:t>
+        <w:t xml:space="preserve">y initial plan was to somehow fit my TensorFlow model in the background to take in the speech. But this objective was something I could not implement. Instead I used the built-in Google speech recognition to take in speech as input in the background. This is probably </w:t>
+      </w:r>
+      <w:r>
+        <w:t>a better</w:t>
+      </w:r>
+      <w:r>
+        <w:t xml:space="preserve"> solution </w:t>
       </w:r>
       <w:r>
         <w:t xml:space="preserve">in terms of power consumption </w:t>
@@ -641,7 +653,27 @@
         <w:t>because if my TensorFlow model were to operate in the background, then it would take a lot of battery power as opposed to the built-in Google speech recognition.</w:t>
       </w:r>
       <w:r>
-        <w:t xml:space="preserve"> Another task I was working on was improving the TensorFlow model by adding more words for recognition. The details of this task can be seen in the comment’s column above. </w:t>
+        <w:t xml:space="preserve"> Another task I work</w:t>
+      </w:r>
+      <w:r>
+        <w:t>ed</w:t>
+      </w:r>
+      <w:r>
+        <w:t xml:space="preserve"> on was</w:t>
+      </w:r>
+      <w:r>
+        <w:t xml:space="preserve"> to</w:t>
+      </w:r>
+      <w:r>
+        <w:t xml:space="preserve"> improv</w:t>
+      </w:r>
+      <w:r>
+        <w:t>e</w:t>
+      </w:r>
+      <w:bookmarkStart w:id="0" w:name="_GoBack"/>
+      <w:bookmarkEnd w:id="0"/>
+      <w:r>
+        <w:t xml:space="preserve"> the TensorFlow model by adding more words for recognition. The details of this task can be seen in the comment’s column above. </w:t>
       </w:r>
     </w:p>
     <w:p>
@@ -666,8 +698,6 @@
       <w:r>
         <w:t xml:space="preserve">I couldn’t meet with my supervisor this week as I had a job interview elsewhere. But based on the progress I have made, I think I am going to start on user testing and software testing for the whole of next week. At the same time, I will also make a start on the final report, as the deadline for this is looming. </w:t>
       </w:r>
-      <w:bookmarkStart w:id="0" w:name="_GoBack"/>
-      <w:bookmarkEnd w:id="0"/>
     </w:p>
     <w:p>
       <w:pPr>
